--- a/Examples/Lectures/MT.docx
+++ b/Examples/Lectures/MT.docx
@@ -7,39 +7,16 @@
       <w:r>
         <w:rPr>
           <w:lang w:val="he-IL"/>
-          <w:sz w:val="32"/>
-          <w:szCs w:val="32"/>
-          <w:b/>
-          <w:u w:val="single"/>
+          <w:sz w:val="26"/>
+          <w:szCs w:val="26"/>
         </w:rPr>
-        <w:t>Logic Tool Results</w:t>
+        <w:t>Main Expression: p→(q→r),p,¬r⊢¬q</w:t>
       </w:r>
       <w:r>
         <w:rPr>
           <w:lang w:val="he-IL"/>
-          <w:sz w:val="32"/>
-          <w:szCs w:val="32"/>
-          <w:b/>
-          <w:u w:val="single"/>
-        </w:rPr>
-        <w:br/>
-      </w:r>
-    </w:p>
-    <w:p>
-      <w:pPr/>
-      <w:r>
-        <w:rPr>
-          <w:lang w:val="he-IL"/>
-          <w:sz w:val="28"/>
-          <w:szCs w:val="28"/>
-        </w:rPr>
-        <w:t>Logical Expression: p→(q→r),p,¬r⊢¬q</w:t>
-      </w:r>
-      <w:r>
-        <w:rPr>
-          <w:lang w:val="he-IL"/>
-          <w:sz w:val="28"/>
-          <w:szCs w:val="28"/>
+          <w:sz w:val="26"/>
+          <w:szCs w:val="26"/>
         </w:rPr>
         <w:br/>
       </w:r>
@@ -67,9 +44,7 @@
             <w:tcW w:w="2310" w:type="auto"/>
           </w:tcPr>
           <w:p>
-            <w:pPr>
-              <w:jc w:val="center"/>
-            </w:pPr>
+            <w:pPr/>
             <w:r>
               <w:rPr>
                 <w:u w:val="single"/>
@@ -83,9 +58,7 @@
             <w:tcW w:w="2310" w:type="auto"/>
           </w:tcPr>
           <w:p>
-            <w:pPr>
-              <w:jc w:val="center"/>
-            </w:pPr>
+            <w:pPr/>
             <w:r>
               <w:rPr>
                 <w:u w:val="single"/>
@@ -99,9 +72,7 @@
             <w:tcW w:w="2310" w:type="auto"/>
           </w:tcPr>
           <w:p>
-            <w:pPr>
-              <w:jc w:val="center"/>
-            </w:pPr>
+            <w:pPr/>
             <w:r>
               <w:rPr>
                 <w:u w:val="single"/>
@@ -115,9 +86,7 @@
             <w:tcW w:w="2310" w:type="auto"/>
           </w:tcPr>
           <w:p>
-            <w:pPr>
-              <w:jc w:val="center"/>
-            </w:pPr>
+            <w:pPr/>
             <w:r>
               <w:rPr>
                 <w:u w:val="single"/>
@@ -131,9 +100,7 @@
             <w:tcW w:w="2310" w:type="auto"/>
           </w:tcPr>
           <w:p>
-            <w:pPr>
-              <w:jc w:val="center"/>
-            </w:pPr>
+            <w:pPr/>
             <w:r>
               <w:rPr>
                 <w:u w:val="single"/>
@@ -147,9 +114,7 @@
             <w:tcW w:w="2310" w:type="auto"/>
           </w:tcPr>
           <w:p>
-            <w:pPr>
-              <w:jc w:val="center"/>
-            </w:pPr>
+            <w:pPr/>
             <w:r>
               <w:rPr>
                 <w:u w:val="single"/>
@@ -165,9 +130,7 @@
             <w:tcW w:w="2310" w:type="auto"/>
           </w:tcPr>
           <w:p>
-            <w:pPr>
-              <w:jc w:val="center"/>
-            </w:pPr>
+            <w:pPr/>
             <w:r>
               <w:t>1</w:t>
             </w:r>
@@ -178,9 +141,7 @@
             <w:tcW w:w="2310" w:type="auto"/>
           </w:tcPr>
           <w:p>
-            <w:pPr>
-              <w:jc w:val="center"/>
-            </w:pPr>
+            <w:pPr/>
             <w:r>
               <w:t>p</w:t>
             </w:r>
@@ -191,9 +152,7 @@
             <w:tcW w:w="2310" w:type="auto"/>
           </w:tcPr>
           <w:p>
-            <w:pPr>
-              <w:jc w:val="center"/>
-            </w:pPr>
+            <w:pPr/>
             <w:r>
               <w:t>Data</w:t>
             </w:r>
@@ -204,29 +163,23 @@
             <w:tcW w:w="2310" w:type="auto"/>
           </w:tcPr>
           <w:p>
-            <w:pPr>
-              <w:jc w:val="center"/>
-            </w:pPr>
-          </w:p>
-        </w:tc>
-        <w:tc>
-          <w:tcPr>
-            <w:tcW w:w="2310" w:type="auto"/>
-          </w:tcPr>
-          <w:p>
-            <w:pPr>
-              <w:jc w:val="center"/>
-            </w:pPr>
-          </w:p>
-        </w:tc>
-        <w:tc>
-          <w:tcPr>
-            <w:tcW w:w="2310" w:type="auto"/>
-          </w:tcPr>
-          <w:p>
-            <w:pPr>
-              <w:jc w:val="center"/>
-            </w:pPr>
+            <w:pPr/>
+          </w:p>
+        </w:tc>
+        <w:tc>
+          <w:tcPr>
+            <w:tcW w:w="2310" w:type="auto"/>
+          </w:tcPr>
+          <w:p>
+            <w:pPr/>
+          </w:p>
+        </w:tc>
+        <w:tc>
+          <w:tcPr>
+            <w:tcW w:w="2310" w:type="auto"/>
+          </w:tcPr>
+          <w:p>
+            <w:pPr/>
           </w:p>
         </w:tc>
       </w:tr>
@@ -236,9 +189,7 @@
             <w:tcW w:w="2310" w:type="auto"/>
           </w:tcPr>
           <w:p>
-            <w:pPr>
-              <w:jc w:val="center"/>
-            </w:pPr>
+            <w:pPr/>
             <w:r>
               <w:t>2</w:t>
             </w:r>
@@ -249,9 +200,7 @@
             <w:tcW w:w="2310" w:type="auto"/>
           </w:tcPr>
           <w:p>
-            <w:pPr>
-              <w:jc w:val="center"/>
-            </w:pPr>
+            <w:pPr/>
             <w:r>
               <w:t>p→(q→r)</w:t>
             </w:r>
@@ -262,9 +211,7 @@
             <w:tcW w:w="2310" w:type="auto"/>
           </w:tcPr>
           <w:p>
-            <w:pPr>
-              <w:jc w:val="center"/>
-            </w:pPr>
+            <w:pPr/>
             <w:r>
               <w:t>Data</w:t>
             </w:r>
@@ -275,29 +222,23 @@
             <w:tcW w:w="2310" w:type="auto"/>
           </w:tcPr>
           <w:p>
-            <w:pPr>
-              <w:jc w:val="center"/>
-            </w:pPr>
-          </w:p>
-        </w:tc>
-        <w:tc>
-          <w:tcPr>
-            <w:tcW w:w="2310" w:type="auto"/>
-          </w:tcPr>
-          <w:p>
-            <w:pPr>
-              <w:jc w:val="center"/>
-            </w:pPr>
-          </w:p>
-        </w:tc>
-        <w:tc>
-          <w:tcPr>
-            <w:tcW w:w="2310" w:type="auto"/>
-          </w:tcPr>
-          <w:p>
-            <w:pPr>
-              <w:jc w:val="center"/>
-            </w:pPr>
+            <w:pPr/>
+          </w:p>
+        </w:tc>
+        <w:tc>
+          <w:tcPr>
+            <w:tcW w:w="2310" w:type="auto"/>
+          </w:tcPr>
+          <w:p>
+            <w:pPr/>
+          </w:p>
+        </w:tc>
+        <w:tc>
+          <w:tcPr>
+            <w:tcW w:w="2310" w:type="auto"/>
+          </w:tcPr>
+          <w:p>
+            <w:pPr/>
           </w:p>
         </w:tc>
       </w:tr>
@@ -307,9 +248,7 @@
             <w:tcW w:w="2310" w:type="auto"/>
           </w:tcPr>
           <w:p>
-            <w:pPr>
-              <w:jc w:val="center"/>
-            </w:pPr>
+            <w:pPr/>
             <w:r>
               <w:t>3</w:t>
             </w:r>
@@ -320,9 +259,7 @@
             <w:tcW w:w="2310" w:type="auto"/>
           </w:tcPr>
           <w:p>
-            <w:pPr>
-              <w:jc w:val="center"/>
-            </w:pPr>
+            <w:pPr/>
             <w:r>
               <w:t>q→r</w:t>
             </w:r>
@@ -333,9 +270,7 @@
             <w:tcW w:w="2310" w:type="auto"/>
           </w:tcPr>
           <w:p>
-            <w:pPr>
-              <w:jc w:val="center"/>
-            </w:pPr>
+            <w:pPr/>
             <w:r>
               <w:t>MP</w:t>
             </w:r>
@@ -346,9 +281,7 @@
             <w:tcW w:w="2310" w:type="auto"/>
           </w:tcPr>
           <w:p>
-            <w:pPr>
-              <w:jc w:val="center"/>
-            </w:pPr>
+            <w:pPr/>
             <w:r>
               <w:t>1</w:t>
             </w:r>
@@ -359,9 +292,7 @@
             <w:tcW w:w="2310" w:type="auto"/>
           </w:tcPr>
           <w:p>
-            <w:pPr>
-              <w:jc w:val="center"/>
-            </w:pPr>
+            <w:pPr/>
             <w:r>
               <w:t>2</w:t>
             </w:r>
@@ -372,9 +303,7 @@
             <w:tcW w:w="2310" w:type="auto"/>
           </w:tcPr>
           <w:p>
-            <w:pPr>
-              <w:jc w:val="center"/>
-            </w:pPr>
+            <w:pPr/>
           </w:p>
         </w:tc>
       </w:tr>
@@ -384,9 +313,7 @@
             <w:tcW w:w="2310" w:type="auto"/>
           </w:tcPr>
           <w:p>
-            <w:pPr>
-              <w:jc w:val="center"/>
-            </w:pPr>
+            <w:pPr/>
             <w:r>
               <w:t>4</w:t>
             </w:r>
@@ -397,9 +324,7 @@
             <w:tcW w:w="2310" w:type="auto"/>
           </w:tcPr>
           <w:p>
-            <w:pPr>
-              <w:jc w:val="center"/>
-            </w:pPr>
+            <w:pPr/>
             <w:r>
               <w:t>¬r</w:t>
             </w:r>
@@ -410,9 +335,7 @@
             <w:tcW w:w="2310" w:type="auto"/>
           </w:tcPr>
           <w:p>
-            <w:pPr>
-              <w:jc w:val="center"/>
-            </w:pPr>
+            <w:pPr/>
             <w:r>
               <w:t>Data</w:t>
             </w:r>
@@ -423,29 +346,23 @@
             <w:tcW w:w="2310" w:type="auto"/>
           </w:tcPr>
           <w:p>
-            <w:pPr>
-              <w:jc w:val="center"/>
-            </w:pPr>
-          </w:p>
-        </w:tc>
-        <w:tc>
-          <w:tcPr>
-            <w:tcW w:w="2310" w:type="auto"/>
-          </w:tcPr>
-          <w:p>
-            <w:pPr>
-              <w:jc w:val="center"/>
-            </w:pPr>
-          </w:p>
-        </w:tc>
-        <w:tc>
-          <w:tcPr>
-            <w:tcW w:w="2310" w:type="auto"/>
-          </w:tcPr>
-          <w:p>
-            <w:pPr>
-              <w:jc w:val="center"/>
-            </w:pPr>
+            <w:pPr/>
+          </w:p>
+        </w:tc>
+        <w:tc>
+          <w:tcPr>
+            <w:tcW w:w="2310" w:type="auto"/>
+          </w:tcPr>
+          <w:p>
+            <w:pPr/>
+          </w:p>
+        </w:tc>
+        <w:tc>
+          <w:tcPr>
+            <w:tcW w:w="2310" w:type="auto"/>
+          </w:tcPr>
+          <w:p>
+            <w:pPr/>
           </w:p>
         </w:tc>
       </w:tr>
@@ -455,9 +372,7 @@
             <w:tcW w:w="2310" w:type="auto"/>
           </w:tcPr>
           <w:p>
-            <w:pPr>
-              <w:jc w:val="center"/>
-            </w:pPr>
+            <w:pPr/>
             <w:r>
               <w:t>5</w:t>
             </w:r>
@@ -468,9 +383,7 @@
             <w:tcW w:w="2310" w:type="auto"/>
           </w:tcPr>
           <w:p>
-            <w:pPr>
-              <w:jc w:val="center"/>
-            </w:pPr>
+            <w:pPr/>
             <w:r>
               <w:t>¬q</w:t>
             </w:r>
@@ -481,9 +394,7 @@
             <w:tcW w:w="2310" w:type="auto"/>
           </w:tcPr>
           <w:p>
-            <w:pPr>
-              <w:jc w:val="center"/>
-            </w:pPr>
+            <w:pPr/>
             <w:r>
               <w:t>MT</w:t>
             </w:r>
@@ -494,9 +405,7 @@
             <w:tcW w:w="2310" w:type="auto"/>
           </w:tcPr>
           <w:p>
-            <w:pPr>
-              <w:jc w:val="center"/>
-            </w:pPr>
+            <w:pPr/>
             <w:r>
               <w:t>3</w:t>
             </w:r>
@@ -507,9 +416,7 @@
             <w:tcW w:w="2310" w:type="auto"/>
           </w:tcPr>
           <w:p>
-            <w:pPr>
-              <w:jc w:val="center"/>
-            </w:pPr>
+            <w:pPr/>
             <w:r>
               <w:t>4</w:t>
             </w:r>
@@ -520,9 +427,7 @@
             <w:tcW w:w="2310" w:type="auto"/>
           </w:tcPr>
           <w:p>
-            <w:pPr>
-              <w:jc w:val="center"/>
-            </w:pPr>
+            <w:pPr/>
           </w:p>
         </w:tc>
       </w:tr>
@@ -546,9 +451,9 @@
   <w:docDefaults>
     <w:rPrDefault>
       <w:rPr>
-        <w:rFonts w:asciiTheme="minorHAnsi" w:eastAsiaTheme="minorHAnsi" w:hAnsiTheme="minorHAnsi" w:cstheme="minorBidi"/>
-        <w:sz w:val="22"/>
-        <w:szCs w:val="22"/>
+        <w:rFonts w:ascii="Cambria Math" w:hAnsi="Cambria Math" w:cs="Cambria Math" w:eastAsia="Cambria Math"/>
+        <w:sz w:val="20"/>
+        <w:szCs w:val="20"/>
         <w:lang w:val="he-IL" w:eastAsia="en-US" w:bidi="ar-SA"/>
       </w:rPr>
     </w:rPrDefault>
